--- a/NMCARS/SOURCE/msword/NMCARS-ANNEX-8.docx
+++ b/NMCARS/SOURCE/msword/NMCARS-ANNEX-8.docx
@@ -190,7 +190,7 @@
             <v:path o:extrusionok="f" gradientshapeok="t" o:connecttype="rect"/>
             <o:lock v:ext="edit" aspectratio="t"/>
           </v:shapetype>
-          <v:shape id="_x0000_i1029" type="#_x0000_t75" style="width:468.45pt;height:123.45pt">
+          <v:shape id="_x0000_i1025" type="#_x0000_t75" style="width:468.45pt;height:123.45pt">
             <v:imagedata r:id="rId13" o:title="Capture 1"/>
           </v:shape>
         </w:pict>
@@ -225,7 +225,7 @@
       </w:pPr>
       <w:r>
         <w:pict>
-          <v:shape id="_x0000_i1030" type="#_x0000_t75" style="width:468.45pt;height:123.45pt">
+          <v:shape id="_x0000_i1026" type="#_x0000_t75" style="width:468.45pt;height:123.45pt">
             <v:imagedata r:id="rId14" o:title="Capture 2"/>
           </v:shape>
         </w:pict>
@@ -5485,6 +5485,7 @@
     <w:name w:val="heading 1"/>
     <w:basedOn w:val="Normal"/>
     <w:next w:val="Normal"/>
+    <w:link w:val="Heading1Char1"/>
     <w:qFormat/>
     <w:rsid w:val="001E117C"/>
     <w:pPr>
@@ -6767,9 +6768,6 @@
     <w:pPr>
       <w:ind w:left="720" w:hanging="360"/>
     </w:pPr>
-    <w:rPr>
-      <w:rFonts w:ascii="Courier New" w:hAnsi="Courier New"/>
-    </w:rPr>
   </w:style>
   <w:style w:type="paragraph" w:styleId="Title">
     <w:name w:val="Title"/>
@@ -7464,6 +7462,65 @@
     <w:name w:val="ph"/>
     <w:basedOn w:val="DefaultParagraphFont"/>
     <w:rsid w:val="009711C7"/>
+  </w:style>
+  <w:style w:type="paragraph" w:customStyle="1" w:styleId="List1">
+    <w:name w:val="List 1"/>
+    <w:basedOn w:val="Heading1"/>
+    <w:link w:val="List1Char"/>
+    <w:rsid w:val="0009328B"/>
+    <w:pPr>
+      <w:keepNext w:val="0"/>
+      <w:tabs>
+        <w:tab w:val="left" w:pos="3686"/>
+      </w:tabs>
+      <w:spacing w:before="0" w:after="0"/>
+      <w:jc w:val="left"/>
+      <w:outlineLvl w:val="9"/>
+    </w:pPr>
+    <w:rPr>
+      <w:b w:val="0"/>
+      <w:sz w:val="24"/>
+    </w:rPr>
+  </w:style>
+  <w:style w:type="character" w:customStyle="1" w:styleId="Heading1Char1">
+    <w:name w:val="Heading 1 Char1"/>
+    <w:basedOn w:val="DefaultParagraphFont"/>
+    <w:link w:val="Heading1"/>
+    <w:rsid w:val="0009328B"/>
+    <w:rPr>
+      <w:b/>
+      <w:sz w:val="32"/>
+    </w:rPr>
+  </w:style>
+  <w:style w:type="character" w:customStyle="1" w:styleId="List1Char">
+    <w:name w:val="List 1 Char"/>
+    <w:basedOn w:val="Heading1Char1"/>
+    <w:link w:val="List1"/>
+    <w:rsid w:val="0009328B"/>
+    <w:rPr>
+      <w:b w:val="0"/>
+      <w:sz w:val="24"/>
+    </w:rPr>
+  </w:style>
+  <w:style w:type="paragraph" w:styleId="List3">
+    <w:name w:val="List 3"/>
+    <w:basedOn w:val="Normal"/>
+    <w:rsid w:val="0009328B"/>
+    <w:pPr>
+      <w:ind w:left="1080" w:hanging="360"/>
+      <w:contextualSpacing/>
+    </w:pPr>
+  </w:style>
+  <w:style w:type="paragraph" w:styleId="List4">
+    <w:name w:val="List 4"/>
+    <w:basedOn w:val="Normal"/>
+    <w:semiHidden/>
+    <w:unhideWhenUsed/>
+    <w:rsid w:val="0009328B"/>
+    <w:pPr>
+      <w:ind w:left="1440" w:hanging="360"/>
+      <w:contextualSpacing/>
+    </w:pPr>
   </w:style>
 </w:styles>
 </file>
@@ -7884,12 +7941,7 @@
 </file>
 
 <file path=customXml/item2.xml><?xml version="1.0" encoding="utf-8"?>
-<?mso-contentType ?>
-<FormTemplates xmlns="http://schemas.microsoft.com/sharepoint/v3/contenttype/forms">
-  <Display>DocumentLibraryForm</Display>
-  <Edit>DocumentLibraryForm</Edit>
-  <New>DocumentLibraryForm</New>
-</FormTemplates>
+<b:Sources xmlns:b="http://schemas.openxmlformats.org/officeDocument/2006/bibliography" xmlns="http://schemas.openxmlformats.org/officeDocument/2006/bibliography" SelectedStyle="\APA.XSL" StyleName="APA"/>
 </file>
 
 <file path=customXml/item3.xml><?xml version="1.0" encoding="utf-8"?>
@@ -7902,7 +7954,12 @@
 </file>
 
 <file path=customXml/item4.xml><?xml version="1.0" encoding="utf-8"?>
-<b:Sources xmlns:b="http://schemas.openxmlformats.org/officeDocument/2006/bibliography" xmlns="http://schemas.openxmlformats.org/officeDocument/2006/bibliography" SelectedStyle="\APA.XSL" StyleName="APA"/>
+<?mso-contentType ?>
+<FormTemplates xmlns="http://schemas.microsoft.com/sharepoint/v3/contenttype/forms">
+  <Display>DocumentLibraryForm</Display>
+  <Edit>DocumentLibraryForm</Edit>
+  <New>DocumentLibraryForm</New>
+</FormTemplates>
 </file>
 
 <file path=customXml/itemProps1.xml><?xml version="1.0" encoding="utf-8"?>
@@ -7924,9 +7981,9 @@
 </file>
 
 <file path=customXml/itemProps2.xml><?xml version="1.0" encoding="utf-8"?>
-<ds:datastoreItem xmlns:ds="http://schemas.openxmlformats.org/officeDocument/2006/customXml" ds:itemID="{EB25C9D0-27DB-45B3-8CF3-49AED131A08A}">
+<ds:datastoreItem xmlns:ds="http://schemas.openxmlformats.org/officeDocument/2006/customXml" ds:itemID="{77706498-83A2-4D9D-BCC4-4D39AFC2FFE7}">
   <ds:schemaRefs>
-    <ds:schemaRef ds:uri="http://schemas.microsoft.com/sharepoint/v3/contenttype/forms"/>
+    <ds:schemaRef ds:uri="http://schemas.openxmlformats.org/officeDocument/2006/bibliography"/>
   </ds:schemaRefs>
 </ds:datastoreItem>
 </file>
@@ -7942,9 +7999,9 @@
 </file>
 
 <file path=customXml/itemProps4.xml><?xml version="1.0" encoding="utf-8"?>
-<ds:datastoreItem xmlns:ds="http://schemas.openxmlformats.org/officeDocument/2006/customXml" ds:itemID="{77706498-83A2-4D9D-BCC4-4D39AFC2FFE7}">
+<ds:datastoreItem xmlns:ds="http://schemas.openxmlformats.org/officeDocument/2006/customXml" ds:itemID="{EB25C9D0-27DB-45B3-8CF3-49AED131A08A}">
   <ds:schemaRefs>
-    <ds:schemaRef ds:uri="http://schemas.openxmlformats.org/officeDocument/2006/bibliography"/>
+    <ds:schemaRef ds:uri="http://schemas.microsoft.com/sharepoint/v3/contenttype/forms"/>
   </ds:schemaRefs>
 </ds:datastoreItem>
 </file>